--- a/English script.docx
+++ b/English script.docx
@@ -9,31 +9,13 @@
     </w:p>
     <w:p>
       <w:r>
-        <w:t xml:space="preserve">We're an IT company called </w:t>
-      </w:r>
-      <w:r>
-        <w:t>LinkWave</w:t>
-      </w:r>
-      <w:r>
-        <w:t xml:space="preserve"> solutions, </w:t>
-      </w:r>
-      <w:r>
-        <w:t>specializing</w:t>
-      </w:r>
-      <w:r>
-        <w:t xml:space="preserve"> in networking. We were approached by </w:t>
+        <w:t xml:space="preserve">We're an IT company called LinkWave solutions, specializing in networking. We were approached by </w:t>
       </w:r>
       <w:r>
         <w:t xml:space="preserve">the Hungarian Hotel Complex company </w:t>
       </w:r>
       <w:r>
-        <w:t xml:space="preserve">in Budapest. Here you will find a motel, a </w:t>
-      </w:r>
-      <w:r>
-        <w:t>café,</w:t>
-      </w:r>
-      <w:r>
-        <w:t xml:space="preserve"> and a hotel.</w:t>
+        <w:t>in Budapest. Here you will find a motel, a café, and a hotel.</w:t>
       </w:r>
     </w:p>
     <w:p/>
@@ -89,15 +71,7 @@
         <w:t xml:space="preserve"> and we have quite a few servers, one DNS-DHCP-SYSLOG server and an EMAIL-TFTP-FTP-NTP server</w:t>
       </w:r>
       <w:r>
-        <w:t xml:space="preserve">. The system administrators can reach every </w:t>
-      </w:r>
-      <w:proofErr w:type="gramStart"/>
-      <w:r>
-        <w:t>sites</w:t>
-      </w:r>
-      <w:proofErr w:type="gramEnd"/>
-      <w:r>
-        <w:t xml:space="preserve"> inside network topology.</w:t>
+        <w:t>. The system administrators can reach every sites inside network topology.</w:t>
       </w:r>
     </w:p>
     <w:p>
@@ -108,6 +82,33 @@
     <w:p>
       <w:r>
         <w:t>The sites are connected through multiple routers and private networks.</w:t>
+      </w:r>
+    </w:p>
+    <w:p/>
+    <w:p>
+      <w:r>
+        <w:t>Vanyek:</w:t>
+      </w:r>
+    </w:p>
+    <w:p>
+      <w:r>
+        <w:t xml:space="preserve">We have several servers in the network, which is exactly 4. You provide them with many functions and redundant solutions. The whole test network was simulated using a </w:t>
+      </w:r>
+      <w:proofErr w:type="spellStart"/>
+      <w:r>
+        <w:t>MikroTik</w:t>
+      </w:r>
+      <w:proofErr w:type="spellEnd"/>
+      <w:r>
+        <w:t xml:space="preserve"> router. With this we gave IP addresses to our 2 GUI windows servers and 2 </w:t>
+      </w:r>
+      <w:proofErr w:type="spellStart"/>
+      <w:r>
+        <w:t>linux</w:t>
+      </w:r>
+      <w:proofErr w:type="spellEnd"/>
+      <w:r>
+        <w:t xml:space="preserve"> debian servers. We also have 1 windows client for testing.</w:t>
       </w:r>
     </w:p>
     <w:p/>
@@ -199,7 +200,11 @@
         <w:t>function</w:t>
       </w:r>
       <w:r>
-        <w:t xml:space="preserve"> prompts the user to input a new enable password. The next function (</w:t>
+        <w:t xml:space="preserve"> prompts the user to </w:t>
+      </w:r>
+      <w:r>
+        <w:lastRenderedPageBreak/>
+        <w:t>input a new enable password. The next function (</w:t>
       </w:r>
       <w:proofErr w:type="spellStart"/>
       <w:r>
@@ -288,33 +293,6 @@
     </w:p>
     <w:p/>
     <w:p/>
-    <w:p>
-      <w:r>
-        <w:lastRenderedPageBreak/>
-        <w:t>Vanyek:</w:t>
-      </w:r>
-    </w:p>
-    <w:p>
-      <w:r>
-        <w:t xml:space="preserve">We have several servers in the network, which is exactly 4. You provide them with many functions and redundant solutions. The whole test network was simulated using a </w:t>
-      </w:r>
-      <w:proofErr w:type="spellStart"/>
-      <w:r>
-        <w:t>MikroTik</w:t>
-      </w:r>
-      <w:proofErr w:type="spellEnd"/>
-      <w:r>
-        <w:t xml:space="preserve"> router. With this we gave IP addresses to our 2 GUI windows servers and 2 </w:t>
-      </w:r>
-      <w:proofErr w:type="spellStart"/>
-      <w:r>
-        <w:t>linux</w:t>
-      </w:r>
-      <w:proofErr w:type="spellEnd"/>
-      <w:r>
-        <w:t xml:space="preserve"> debian servers. We also have 1 windows client for testing.</w:t>
-      </w:r>
-    </w:p>
     <w:sectPr>
       <w:pgSz w:w="12240" w:h="15840"/>
       <w:pgMar w:top="1440" w:right="1440" w:bottom="1440" w:left="1440" w:header="720" w:footer="720" w:gutter="0"/>
@@ -926,6 +904,7 @@
   <w:style w:type="character" w:default="1" w:styleId="Bekezdsalapbettpusa">
     <w:name w:val="Default Paragraph Font"/>
     <w:uiPriority w:val="1"/>
+    <w:semiHidden/>
     <w:unhideWhenUsed/>
   </w:style>
   <w:style w:type="table" w:default="1" w:styleId="Normltblzat">
